--- a/Downloads/LastName_ExecutiveSummary.docx
+++ b/Downloads/LastName_ExecutiveSummary.docx
@@ -45,23 +45,21 @@
           <w:b/>
           <w:bCs/>
         </w:rPr>
-        <w:t xml:space="preserve">Summary </w:t>
-      </w:r>
-      <w:proofErr w:type="spellStart"/>
-      <w:r>
-        <w:rPr>
-          <w:b/>
-          <w:bCs/>
-        </w:rPr>
-        <w:t>wriiten</w:t>
-      </w:r>
-      <w:proofErr w:type="spellEnd"/>
-      <w:r>
-        <w:rPr>
-          <w:b/>
-          <w:bCs/>
-        </w:rPr>
-        <w:t xml:space="preserve"> by</w:t>
+        <w:t>Summary wri</w:t>
+      </w:r>
+      <w:r>
+        <w:rPr>
+          <w:b/>
+          <w:bCs/>
+        </w:rPr>
+        <w:t>t</w:t>
+      </w:r>
+      <w:r>
+        <w:rPr>
+          <w:b/>
+          <w:bCs/>
+        </w:rPr>
+        <w:t>ten by</w:t>
       </w:r>
       <w:r>
         <w:t xml:space="preserve"> </w:t>
@@ -103,7 +101,7 @@
           <w:b/>
           <w:bCs/>
         </w:rPr>
-        <w:t>5</w:t>
+        <w:t>6</w:t>
       </w:r>
       <w:r>
         <w:rPr>
@@ -361,23 +359,56 @@
           <w:rFonts w:cstheme="minorHAnsi"/>
           <w:color w:val="C00000"/>
         </w:rPr>
-        <w:t xml:space="preserve">High level description of guest lecture that frames the industry and </w:t>
-      </w:r>
-      <w:proofErr w:type="gramStart"/>
-      <w:r>
-        <w:rPr>
-          <w:rFonts w:cstheme="minorHAnsi"/>
-          <w:color w:val="C00000"/>
-        </w:rPr>
-        <w:t>your</w:t>
-      </w:r>
-      <w:proofErr w:type="gramEnd"/>
-      <w:r>
-        <w:rPr>
-          <w:rFonts w:cstheme="minorHAnsi"/>
-          <w:color w:val="C00000"/>
-        </w:rPr>
-        <w:t xml:space="preserve"> understanding on what was presented</w:t>
+        <w:t>High</w:t>
+      </w:r>
+      <w:r>
+        <w:rPr>
+          <w:rFonts w:cstheme="minorHAnsi"/>
+          <w:color w:val="C00000"/>
+        </w:rPr>
+        <w:t>-</w:t>
+      </w:r>
+      <w:r>
+        <w:rPr>
+          <w:rFonts w:cstheme="minorHAnsi"/>
+          <w:color w:val="C00000"/>
+        </w:rPr>
+        <w:t xml:space="preserve">level description of </w:t>
+      </w:r>
+      <w:r>
+        <w:rPr>
+          <w:rFonts w:cstheme="minorHAnsi"/>
+          <w:color w:val="C00000"/>
+        </w:rPr>
+        <w:t xml:space="preserve">the </w:t>
+      </w:r>
+      <w:r>
+        <w:rPr>
+          <w:rFonts w:cstheme="minorHAnsi"/>
+          <w:color w:val="C00000"/>
+        </w:rPr>
+        <w:t>guest lecture that frames the industry and your</w:t>
+      </w:r>
+      <w:r>
+        <w:rPr>
+          <w:rFonts w:cstheme="minorHAnsi"/>
+          <w:color w:val="C00000"/>
+        </w:rPr>
+        <w:t xml:space="preserve"> understanding o</w:t>
+      </w:r>
+      <w:r>
+        <w:rPr>
+          <w:rFonts w:cstheme="minorHAnsi"/>
+          <w:color w:val="C00000"/>
+        </w:rPr>
+        <w:t>f</w:t>
+      </w:r>
+      <w:r>
+        <w:rPr>
+          <w:rFonts w:cstheme="minorHAnsi"/>
+          <w:color w:val="C00000"/>
+        </w:rPr>
+        <w:t xml:space="preserve"> what was presented</w:t>
       </w:r>
       <w:r>
         <w:rPr>
@@ -390,7 +421,55 @@
         <w:rPr>
           <w:rFonts w:cstheme="minorHAnsi"/>
         </w:rPr>
-        <w:t>This is not a detailed description of research project or the lecturer’s work or specific examples they provided. This is the “why is this important” aspect of guest lectures topic. Make this simple and understandable. Be precise and clear. Do not use jargon or try to be clever here.</w:t>
+        <w:t xml:space="preserve">This is not a detailed description of </w:t>
+      </w:r>
+      <w:r>
+        <w:rPr>
+          <w:rFonts w:cstheme="minorHAnsi"/>
+        </w:rPr>
+        <w:t xml:space="preserve">a </w:t>
+      </w:r>
+      <w:r>
+        <w:rPr>
+          <w:rFonts w:cstheme="minorHAnsi"/>
+        </w:rPr>
+        <w:t>research project</w:t>
+      </w:r>
+      <w:r>
+        <w:rPr>
+          <w:rFonts w:cstheme="minorHAnsi"/>
+        </w:rPr>
+        <w:t>,</w:t>
+      </w:r>
+      <w:r>
+        <w:rPr>
+          <w:rFonts w:cstheme="minorHAnsi"/>
+        </w:rPr>
+        <w:t xml:space="preserve"> the lecturer’s work</w:t>
+      </w:r>
+      <w:r>
+        <w:rPr>
+          <w:rFonts w:cstheme="minorHAnsi"/>
+        </w:rPr>
+        <w:t>,</w:t>
+      </w:r>
+      <w:r>
+        <w:rPr>
+          <w:rFonts w:cstheme="minorHAnsi"/>
+        </w:rPr>
+        <w:t xml:space="preserve"> or specific examples they provided. This is the “why is this important” aspect of </w:t>
+      </w:r>
+      <w:r>
+        <w:rPr>
+          <w:rFonts w:cstheme="minorHAnsi"/>
+        </w:rPr>
+        <w:t xml:space="preserve">the </w:t>
+      </w:r>
+      <w:r>
+        <w:rPr>
+          <w:rFonts w:cstheme="minorHAnsi"/>
+        </w:rPr>
+        <w:t>guest lectures topic. Make this simple and understandable. Be precise and clear. Do not use jargon or try to be clever here.</w:t>
       </w:r>
     </w:p>
     <w:p>
@@ -422,15 +501,13 @@
         </w:rPr>
         <w:t xml:space="preserve">The problem statement is the premise of the guest </w:t>
       </w:r>
-      <w:proofErr w:type="gramStart"/>
-      <w:r>
-        <w:rPr>
-          <w:rFonts w:cstheme="minorHAnsi"/>
-          <w:color w:val="C00000"/>
-        </w:rPr>
-        <w:t>lecturers</w:t>
-      </w:r>
-      <w:proofErr w:type="gramEnd"/>
+      <w:r>
+        <w:rPr>
+          <w:rFonts w:cstheme="minorHAnsi"/>
+          <w:color w:val="C00000"/>
+        </w:rPr>
+        <w:t>lecturer’s</w:t>
+      </w:r>
       <w:r>
         <w:rPr>
           <w:rFonts w:cstheme="minorHAnsi"/>
@@ -442,7 +519,19 @@
         <w:rPr>
           <w:rFonts w:cstheme="minorHAnsi"/>
         </w:rPr>
-        <w:t>What is the problem they were trying to address? What is the need for their area of research or industry focused work, service, or technology? What is the significance of th</w:t>
+        <w:t>What is the problem they were trying to address? What is the need for their area of research or industry</w:t>
+      </w:r>
+      <w:r>
+        <w:rPr>
+          <w:rFonts w:cstheme="minorHAnsi"/>
+        </w:rPr>
+        <w:t>-</w:t>
+      </w:r>
+      <w:r>
+        <w:rPr>
+          <w:rFonts w:cstheme="minorHAnsi"/>
+        </w:rPr>
+        <w:t>focused work, service, or technology? What is the significance of th</w:t>
       </w:r>
       <w:r>
         <w:rPr>
@@ -490,7 +579,19 @@
         <w:rPr>
           <w:rFonts w:cstheme="minorHAnsi"/>
         </w:rPr>
-        <w:t xml:space="preserve">market, economic, social? </w:t>
+        <w:t xml:space="preserve">market, economic, </w:t>
+      </w:r>
+      <w:r>
+        <w:rPr>
+          <w:rFonts w:cstheme="minorHAnsi"/>
+        </w:rPr>
+        <w:t xml:space="preserve">and </w:t>
+      </w:r>
+      <w:r>
+        <w:rPr>
+          <w:rFonts w:cstheme="minorHAnsi"/>
+        </w:rPr>
+        <w:t xml:space="preserve">social? </w:t>
       </w:r>
       <w:r>
         <w:rPr>
@@ -659,15 +760,47 @@
           <w:b/>
           <w:bCs/>
         </w:rPr>
-        <w:t xml:space="preserve">YOUR TAKEWAYS </w:t>
-      </w:r>
-      <w:r>
-        <w:rPr>
-          <w:rFonts w:cstheme="minorHAnsi"/>
-          <w:b/>
-          <w:bCs/>
-        </w:rPr>
-        <w:t xml:space="preserve">in the research or industry-area that you felt were interesting: </w:t>
+        <w:t>YOUR TAKE</w:t>
+      </w:r>
+      <w:r>
+        <w:rPr>
+          <w:rFonts w:cstheme="minorHAnsi"/>
+          <w:b/>
+          <w:bCs/>
+        </w:rPr>
+        <w:t>A</w:t>
+      </w:r>
+      <w:r>
+        <w:rPr>
+          <w:rFonts w:cstheme="minorHAnsi"/>
+          <w:b/>
+          <w:bCs/>
+        </w:rPr>
+        <w:t xml:space="preserve">WAYS </w:t>
+      </w:r>
+      <w:r>
+        <w:rPr>
+          <w:rFonts w:cstheme="minorHAnsi"/>
+          <w:b/>
+          <w:bCs/>
+        </w:rPr>
+        <w:t>in the research or industry</w:t>
+      </w:r>
+      <w:r>
+        <w:rPr>
+          <w:rFonts w:cstheme="minorHAnsi"/>
+          <w:b/>
+          <w:bCs/>
+        </w:rPr>
+        <w:t xml:space="preserve"> </w:t>
+      </w:r>
+      <w:r>
+        <w:rPr>
+          <w:rFonts w:cstheme="minorHAnsi"/>
+          <w:b/>
+          <w:bCs/>
+        </w:rPr>
+        <w:t xml:space="preserve">area that you felt were interesting: </w:t>
       </w:r>
       <w:r>
         <w:rPr>
@@ -687,7 +820,19 @@
         <w:rPr>
           <w:rFonts w:cstheme="minorHAnsi"/>
         </w:rPr>
-        <w:t xml:space="preserve"> on the guest lecturers area of work or what was presented. </w:t>
+        <w:t xml:space="preserve"> on the guest lecturers</w:t>
+      </w:r>
+      <w:r>
+        <w:rPr>
+          <w:rFonts w:cstheme="minorHAnsi"/>
+        </w:rPr>
+        <w:t>’</w:t>
+      </w:r>
+      <w:r>
+        <w:rPr>
+          <w:rFonts w:cstheme="minorHAnsi"/>
+        </w:rPr>
+        <w:t xml:space="preserve"> area of work or what was presented. </w:t>
       </w:r>
       <w:r>
         <w:rPr>
@@ -705,7 +850,7 @@
         <w:rPr>
           <w:rFonts w:cstheme="minorHAnsi"/>
         </w:rPr>
-        <w:t xml:space="preserve">horough </w:t>
+        <w:t xml:space="preserve">hrough </w:t>
       </w:r>
       <w:r>
         <w:rPr>
@@ -731,14 +876,12 @@
         </w:rPr>
         <w:t xml:space="preserve">of </w:t>
       </w:r>
-      <w:proofErr w:type="spellStart"/>
-      <w:r>
-        <w:rPr>
-          <w:rFonts w:cstheme="minorHAnsi"/>
-        </w:rPr>
-        <w:t>techonology</w:t>
-      </w:r>
-      <w:proofErr w:type="spellEnd"/>
+      <w:r>
+        <w:rPr>
+          <w:rFonts w:cstheme="minorHAnsi"/>
+        </w:rPr>
+        <w:t>technology</w:t>
+      </w:r>
       <w:r>
         <w:rPr>
           <w:rFonts w:cstheme="minorHAnsi"/>
@@ -755,7 +898,19 @@
         <w:rPr>
           <w:rFonts w:cstheme="minorHAnsi"/>
         </w:rPr>
-        <w:t>users, applications or products and servi</w:t>
+        <w:t>users, applications</w:t>
+      </w:r>
+      <w:r>
+        <w:rPr>
+          <w:rFonts w:cstheme="minorHAnsi"/>
+        </w:rPr>
+        <w:t>,</w:t>
+      </w:r>
+      <w:r>
+        <w:rPr>
+          <w:rFonts w:cstheme="minorHAnsi"/>
+        </w:rPr>
+        <w:t xml:space="preserve"> or products and servi</w:t>
       </w:r>
       <w:r>
         <w:rPr>
@@ -790,20 +945,104 @@
           <w:b/>
           <w:bCs/>
         </w:rPr>
-        <w:t>MOVING FORWARD, how do you think you may find yourself applying what was presented in the IoT context or in area of research, product or a future idea that will be of use to the community at large</w:t>
-      </w:r>
-      <w:r>
-        <w:rPr>
-          <w:rFonts w:cstheme="minorHAnsi"/>
-        </w:rPr>
-        <w:t xml:space="preserve">: </w:t>
-      </w:r>
-      <w:r>
-        <w:rPr>
-          <w:rFonts w:cstheme="minorHAnsi"/>
-          <w:color w:val="C00000"/>
-        </w:rPr>
-        <w:t>Make this part a space for presenting one creative idea</w:t>
+        <w:t xml:space="preserve">MOVING FORWARD, how do you think you may find yourself applying what was presented in the IoT context or </w:t>
+      </w:r>
+      <w:proofErr w:type="gramStart"/>
+      <w:r>
+        <w:rPr>
+          <w:rFonts w:cstheme="minorHAnsi"/>
+          <w:b/>
+          <w:bCs/>
+        </w:rPr>
+        <w:t xml:space="preserve">in </w:t>
+      </w:r>
+      <w:r>
+        <w:rPr>
+          <w:rFonts w:cstheme="minorHAnsi"/>
+          <w:b/>
+          <w:bCs/>
+        </w:rPr>
+        <w:t xml:space="preserve">the </w:t>
+      </w:r>
+      <w:r>
+        <w:rPr>
+          <w:rFonts w:cstheme="minorHAnsi"/>
+          <w:b/>
+          <w:bCs/>
+        </w:rPr>
+        <w:t>area of</w:t>
+      </w:r>
+      <w:proofErr w:type="gramEnd"/>
+      <w:r>
+        <w:rPr>
+          <w:rFonts w:cstheme="minorHAnsi"/>
+          <w:b/>
+          <w:bCs/>
+        </w:rPr>
+        <w:t xml:space="preserve"> research, product</w:t>
+      </w:r>
+      <w:r>
+        <w:rPr>
+          <w:rFonts w:cstheme="minorHAnsi"/>
+          <w:b/>
+          <w:bCs/>
+        </w:rPr>
+        <w:t>,</w:t>
+      </w:r>
+      <w:r>
+        <w:rPr>
+          <w:rFonts w:cstheme="minorHAnsi"/>
+          <w:b/>
+          <w:bCs/>
+        </w:rPr>
+        <w:t xml:space="preserve"> or a future idea that will be of use to the community at large</w:t>
+      </w:r>
+      <w:r>
+        <w:rPr>
+          <w:rFonts w:cstheme="minorHAnsi"/>
+        </w:rPr>
+        <w:t>?</w:t>
+      </w:r>
+      <w:r>
+        <w:rPr>
+          <w:rFonts w:cstheme="minorHAnsi"/>
+        </w:rPr>
+        <w:t xml:space="preserve"> </w:t>
+      </w:r>
+      <w:r>
+        <w:rPr>
+          <w:rFonts w:cstheme="minorHAnsi"/>
+          <w:color w:val="C00000"/>
+        </w:rPr>
+        <w:t xml:space="preserve">Make this </w:t>
+      </w:r>
+      <w:r>
+        <w:rPr>
+          <w:rFonts w:cstheme="minorHAnsi"/>
+          <w:color w:val="C00000"/>
+        </w:rPr>
+        <w:t>section</w:t>
+      </w:r>
+      <w:r>
+        <w:rPr>
+          <w:rFonts w:cstheme="minorHAnsi"/>
+          <w:color w:val="C00000"/>
+        </w:rPr>
+        <w:t xml:space="preserve"> a space </w:t>
+      </w:r>
+      <w:r>
+        <w:rPr>
+          <w:rFonts w:cstheme="minorHAnsi"/>
+          <w:color w:val="C00000"/>
+        </w:rPr>
+        <w:t>to</w:t>
+      </w:r>
+      <w:r>
+        <w:rPr>
+          <w:rFonts w:cstheme="minorHAnsi"/>
+          <w:color w:val="C00000"/>
+        </w:rPr>
+        <w:t xml:space="preserve"> present one creative idea</w:t>
       </w:r>
       <w:r>
         <w:rPr>
@@ -815,7 +1054,31 @@
         <w:rPr>
           <w:rFonts w:cstheme="minorHAnsi"/>
         </w:rPr>
-        <w:t>Where do you see an intersection of guest speakers work and where your or any one potential IoT product can be developed</w:t>
+        <w:t>Where do you see an intersection of guest speakers</w:t>
+      </w:r>
+      <w:r>
+        <w:rPr>
+          <w:rFonts w:cstheme="minorHAnsi"/>
+        </w:rPr>
+        <w:t>’</w:t>
+      </w:r>
+      <w:r>
+        <w:rPr>
+          <w:rFonts w:cstheme="minorHAnsi"/>
+        </w:rPr>
+        <w:t xml:space="preserve"> work and where your or any</w:t>
+      </w:r>
+      <w:r>
+        <w:rPr>
+          <w:rFonts w:cstheme="minorHAnsi"/>
+        </w:rPr>
+        <w:t>one's</w:t>
+      </w:r>
+      <w:r>
+        <w:rPr>
+          <w:rFonts w:cstheme="minorHAnsi"/>
+        </w:rPr>
+        <w:t xml:space="preserve"> potential IoT product can be developed</w:t>
       </w:r>
       <w:r>
         <w:rPr>
@@ -827,7 +1090,19 @@
         <w:rPr>
           <w:rFonts w:cstheme="minorHAnsi"/>
         </w:rPr>
-        <w:t>What is the future application of the work presented by the guest speaker. What opportunities do you see as an IoT technology developer</w:t>
+        <w:t>What is the future application of the work presented by the guest speaker</w:t>
+      </w:r>
+      <w:r>
+        <w:rPr>
+          <w:rFonts w:cstheme="minorHAnsi"/>
+        </w:rPr>
+        <w:t>?</w:t>
+      </w:r>
+      <w:r>
+        <w:rPr>
+          <w:rFonts w:cstheme="minorHAnsi"/>
+        </w:rPr>
+        <w:t xml:space="preserve"> What opportunities do you see as an IoT technology developer</w:t>
       </w:r>
       <w:r>
         <w:rPr>
@@ -889,21 +1164,7 @@
         <w:rPr>
           <w:color w:val="FF0000"/>
         </w:rPr>
-        <w:t xml:space="preserve"> and cite them in </w:t>
-      </w:r>
-      <w:proofErr w:type="spellStart"/>
-      <w:r>
-        <w:rPr>
-          <w:color w:val="FF0000"/>
-        </w:rPr>
-        <w:t>your</w:t>
-      </w:r>
-      <w:proofErr w:type="spellEnd"/>
-      <w:r>
-        <w:rPr>
-          <w:color w:val="FF0000"/>
-        </w:rPr>
-        <w:t xml:space="preserve"> text</w:t>
+        <w:t xml:space="preserve"> and cite them in your text</w:t>
       </w:r>
       <w:r>
         <w:rPr>
@@ -1066,25 +1327,7 @@
           <w:sz w:val="20"/>
           <w:szCs w:val="20"/>
         </w:rPr>
-        <w:t xml:space="preserve">Sten </w:t>
-      </w:r>
-      <w:proofErr w:type="spellStart"/>
-      <w:r>
-        <w:rPr>
-          <w:rFonts w:asciiTheme="minorHAnsi" w:hAnsiTheme="minorHAnsi" w:cstheme="minorHAnsi"/>
-          <w:sz w:val="20"/>
-          <w:szCs w:val="20"/>
-        </w:rPr>
-        <w:t>Andler</w:t>
-      </w:r>
-      <w:proofErr w:type="spellEnd"/>
-      <w:r>
-        <w:rPr>
-          <w:rFonts w:asciiTheme="minorHAnsi" w:hAnsiTheme="minorHAnsi" w:cstheme="minorHAnsi"/>
-          <w:sz w:val="20"/>
-          <w:szCs w:val="20"/>
-        </w:rPr>
-        <w:t>. 1979. Predicate path expressions. In </w:t>
+        <w:t>Sten Andler. 1979. Predicate path expressions. In </w:t>
       </w:r>
       <w:r>
         <w:rPr>
